--- a/docs/contributions/AthanasiaZ/Writing-Charts/Phase6/TestCaseIntroduction.docx
+++ b/docs/contributions/AthanasiaZ/Writing-Charts/Phase6/TestCaseIntroduction.docx
@@ -4,6 +4,7 @@
   <w:body>
     <w:p>
       <w:pPr>
+        <w:jc w:val="both"/>
         <w:rPr>
           <w:lang w:val="el-GR"/>
         </w:rPr>
@@ -87,7 +88,21 @@
         <w:rPr>
           <w:lang w:val="el-GR"/>
         </w:rPr>
-        <w:t xml:space="preserve"> είναι, επίσης, γνωστό σαν συμπεριφορική μέθοδος, μέθοδος του αδιαφανούς κουτιού, μέθοδος του κλειστού κουτιού, με βάση τις προδιαγραφές ή </w:t>
+        <w:t xml:space="preserve"> είναι, επίσης, γνωστό σαν </w:t>
+      </w:r>
+      <w:proofErr w:type="spellStart"/>
+      <w:r>
+        <w:rPr>
+          <w:lang w:val="el-GR"/>
+        </w:rPr>
+        <w:t>συμπεριφορική</w:t>
+      </w:r>
+      <w:proofErr w:type="spellEnd"/>
+      <w:r>
+        <w:rPr>
+          <w:lang w:val="el-GR"/>
+        </w:rPr>
+        <w:t xml:space="preserve"> μέθοδος,</w:t>
       </w:r>
       <w:r>
         <w:t>eye</w:t>
@@ -123,24 +138,98 @@
         <w:rPr>
           <w:lang w:val="el-GR"/>
         </w:rPr>
-        <w:t>.</w:t>
+        <w:t>,</w:t>
+      </w:r>
+      <w:r>
+        <w:rPr>
+          <w:lang w:val="el-GR"/>
+        </w:rPr>
+        <w:t xml:space="preserve"> </w:t>
+      </w:r>
+      <w:r>
+        <w:rPr>
+          <w:lang w:val="el-GR"/>
+        </w:rPr>
+        <w:t>μέθοδος του αδιαφανούς κουτιού</w:t>
+      </w:r>
+      <w:r>
+        <w:rPr>
+          <w:lang w:val="el-GR"/>
+        </w:rPr>
+        <w:t xml:space="preserve"> </w:t>
+      </w:r>
+      <w:r>
+        <w:rPr>
+          <w:lang w:val="el-GR"/>
+        </w:rPr>
+        <w:t xml:space="preserve">ή </w:t>
+      </w:r>
+      <w:r>
+        <w:rPr>
+          <w:lang w:val="el-GR"/>
+        </w:rPr>
+        <w:t>μέθοδος του κλειστού κουτιού, με βάση τις προδιαγραφές.</w:t>
       </w:r>
     </w:p>
     <w:p>
       <w:pPr>
-        <w:rPr>
-          <w:lang w:val="el-GR"/>
-        </w:rPr>
-      </w:pPr>
-      <w:r>
-        <w:rPr>
-          <w:lang w:val="el-GR"/>
-        </w:rPr>
-        <w:t xml:space="preserve">Είναι μια μέθοδος Ελέγχου Λογισμικού που αναλύει τη λειτουργικότητα ενός λογισμικού/εφαρμογής, χωρίς να γνωρίζει πολλά για την εσωτερική δομή/σχεδιασμό του στοιχείου που δοκιμάζεται και συγκρίνει την τιμή εισόδου με την τιμή εξόδου. Η κύρια εστίαση του Black Box Testing είναι στην λειτουργικότητα του συστήματος στο σύνολό του. </w:t>
+        <w:jc w:val="both"/>
+        <w:rPr>
+          <w:lang w:val="el-GR"/>
+        </w:rPr>
+      </w:pPr>
+      <w:r>
+        <w:rPr>
+          <w:lang w:val="el-GR"/>
+        </w:rPr>
+        <w:t xml:space="preserve">Είναι μια μέθοδος Ελέγχου Λογισμικού που αναλύει τη λειτουργικότητα ενός λογισμικού/εφαρμογής, χωρίς να γνωρίζει πολλά για την εσωτερική δομή/σχεδιασμό του στοιχείου που δοκιμάζεται και συγκρίνει την τιμή εισόδου με την τιμή εξόδου. Η κύρια εστίαση του </w:t>
+      </w:r>
+      <w:proofErr w:type="spellStart"/>
+      <w:r>
+        <w:rPr>
+          <w:lang w:val="el-GR"/>
+        </w:rPr>
+        <w:t>Black</w:t>
+      </w:r>
+      <w:proofErr w:type="spellEnd"/>
+      <w:r>
+        <w:rPr>
+          <w:lang w:val="el-GR"/>
+        </w:rPr>
+        <w:t xml:space="preserve"> </w:t>
+      </w:r>
+      <w:proofErr w:type="spellStart"/>
+      <w:r>
+        <w:rPr>
+          <w:lang w:val="el-GR"/>
+        </w:rPr>
+        <w:t>Box</w:t>
+      </w:r>
+      <w:proofErr w:type="spellEnd"/>
+      <w:r>
+        <w:rPr>
+          <w:lang w:val="el-GR"/>
+        </w:rPr>
+        <w:t xml:space="preserve"> </w:t>
+      </w:r>
+      <w:proofErr w:type="spellStart"/>
+      <w:r>
+        <w:rPr>
+          <w:lang w:val="el-GR"/>
+        </w:rPr>
+        <w:t>Testing</w:t>
+      </w:r>
+      <w:proofErr w:type="spellEnd"/>
+      <w:r>
+        <w:rPr>
+          <w:lang w:val="el-GR"/>
+        </w:rPr>
+        <w:t xml:space="preserve"> είναι στην λειτουργικότητα του συστήματος στο σύνολό του. </w:t>
       </w:r>
     </w:p>
     <w:p>
       <w:pPr>
+        <w:jc w:val="both"/>
         <w:rPr>
           <w:lang w:val="el-GR"/>
         </w:rPr>
@@ -159,6 +248,7 @@
           <w:ilvl w:val="0"/>
           <w:numId w:val="2"/>
         </w:numPr>
+        <w:jc w:val="both"/>
         <w:rPr>
           <w:lang w:val="el-GR"/>
         </w:rPr>
@@ -231,6 +321,7 @@
           <w:ilvl w:val="0"/>
           <w:numId w:val="2"/>
         </w:numPr>
+        <w:jc w:val="both"/>
         <w:rPr>
           <w:lang w:val="el-GR"/>
         </w:rPr>
@@ -264,6 +355,7 @@
           <w:ilvl w:val="0"/>
           <w:numId w:val="2"/>
         </w:numPr>
+        <w:jc w:val="both"/>
         <w:rPr>
           <w:lang w:val="el-GR"/>
         </w:rPr>
@@ -282,6 +374,7 @@
           <w:ilvl w:val="0"/>
           <w:numId w:val="2"/>
         </w:numPr>
+        <w:jc w:val="both"/>
         <w:rPr>
           <w:lang w:val="el-GR"/>
         </w:rPr>
@@ -300,6 +393,7 @@
           <w:ilvl w:val="0"/>
           <w:numId w:val="2"/>
         </w:numPr>
+        <w:jc w:val="both"/>
         <w:rPr>
           <w:lang w:val="el-GR"/>
         </w:rPr>
@@ -337,6 +431,7 @@
     </w:p>
     <w:p>
       <w:pPr>
+        <w:jc w:val="both"/>
         <w:rPr>
           <w:lang w:val="el-GR"/>
         </w:rPr>
@@ -351,7 +446,77 @@
         <w:rPr>
           <w:lang w:val="el-GR"/>
         </w:rPr>
-        <w:t xml:space="preserve">: Test Case ID, Test Case Περιγραφή, Περιπτώσεις Ελέγχου, Θετική/Αρνητική Ροή, Προϋπόθεση, Βήματα Testing, Δεδομένα, Αναμενόμενο Αποτέλεσμα, Status </w:t>
+        <w:t xml:space="preserve">: </w:t>
+      </w:r>
+      <w:proofErr w:type="spellStart"/>
+      <w:r>
+        <w:rPr>
+          <w:lang w:val="el-GR"/>
+        </w:rPr>
+        <w:t>Test</w:t>
+      </w:r>
+      <w:proofErr w:type="spellEnd"/>
+      <w:r>
+        <w:rPr>
+          <w:lang w:val="el-GR"/>
+        </w:rPr>
+        <w:t xml:space="preserve"> </w:t>
+      </w:r>
+      <w:proofErr w:type="spellStart"/>
+      <w:r>
+        <w:rPr>
+          <w:lang w:val="el-GR"/>
+        </w:rPr>
+        <w:t>Case</w:t>
+      </w:r>
+      <w:proofErr w:type="spellEnd"/>
+      <w:r>
+        <w:rPr>
+          <w:lang w:val="el-GR"/>
+        </w:rPr>
+        <w:t xml:space="preserve"> ID, </w:t>
+      </w:r>
+      <w:proofErr w:type="spellStart"/>
+      <w:r>
+        <w:rPr>
+          <w:lang w:val="el-GR"/>
+        </w:rPr>
+        <w:t>Test</w:t>
+      </w:r>
+      <w:proofErr w:type="spellEnd"/>
+      <w:r>
+        <w:rPr>
+          <w:lang w:val="el-GR"/>
+        </w:rPr>
+        <w:t xml:space="preserve"> </w:t>
+      </w:r>
+      <w:proofErr w:type="spellStart"/>
+      <w:r>
+        <w:rPr>
+          <w:lang w:val="el-GR"/>
+        </w:rPr>
+        <w:t>Case</w:t>
+      </w:r>
+      <w:proofErr w:type="spellEnd"/>
+      <w:r>
+        <w:rPr>
+          <w:lang w:val="el-GR"/>
+        </w:rPr>
+        <w:t xml:space="preserve"> Περιγραφή, Περιπτώσεις Ελέγχου, Θετική/Αρνητική Ροή, Προϋπόθεση, Βήματα </w:t>
+      </w:r>
+      <w:proofErr w:type="spellStart"/>
+      <w:r>
+        <w:rPr>
+          <w:lang w:val="el-GR"/>
+        </w:rPr>
+        <w:t>Testing</w:t>
+      </w:r>
+      <w:proofErr w:type="spellEnd"/>
+      <w:r>
+        <w:rPr>
+          <w:lang w:val="el-GR"/>
+        </w:rPr>
+        <w:t xml:space="preserve">, Δεδομένα, Αναμενόμενο Αποτέλεσμα, Status </w:t>
       </w:r>
       <w:r>
         <w:rPr>
@@ -374,6 +539,7 @@
     </w:p>
     <w:p>
       <w:pPr>
+        <w:jc w:val="both"/>
         <w:rPr>
           <w:lang w:val="el-GR"/>
         </w:rPr>
@@ -381,6 +547,7 @@
     </w:p>
     <w:p>
       <w:pPr>
+        <w:jc w:val="both"/>
         <w:rPr>
           <w:lang w:val="el-GR"/>
         </w:rPr>
@@ -497,6 +664,7 @@
     </w:p>
     <w:p>
       <w:pPr>
+        <w:jc w:val="both"/>
         <w:rPr>
           <w:lang w:val="el-GR"/>
         </w:rPr>
@@ -572,6 +740,7 @@
     </w:p>
     <w:p>
       <w:pPr>
+        <w:jc w:val="both"/>
         <w:rPr>
           <w:lang w:val="el-GR"/>
         </w:rPr>
@@ -659,6 +828,7 @@
     </w:p>
     <w:p>
       <w:pPr>
+        <w:jc w:val="both"/>
         <w:rPr>
           <w:lang w:val="el-GR"/>
         </w:rPr>
@@ -681,35 +851,209 @@
         <w:rPr>
           <w:lang w:val="el-GR"/>
         </w:rPr>
-        <w:t>Αν η</w:t>
-      </w:r>
-      <w:r>
-        <w:rPr>
-          <w:lang w:val="el-GR"/>
-        </w:rPr>
-        <w:t xml:space="preserve"> ροή προκαλέσει μήνυμα λάθους </w:t>
-      </w:r>
-      <w:r>
-        <w:rPr>
-          <w:lang w:val="el-GR"/>
-        </w:rPr>
-        <w:t>είναι αρνητική, αν η ροή καταλήξει</w:t>
-      </w:r>
-      <w:r>
-        <w:rPr>
-          <w:lang w:val="el-GR"/>
-        </w:rPr>
-        <w:t xml:space="preserve"> επιτυχημένη ενέργεια του χρήστη</w:t>
-      </w:r>
-      <w:r>
-        <w:rPr>
-          <w:lang w:val="el-GR"/>
-        </w:rPr>
-        <w:t xml:space="preserve"> είναι θετική.</w:t>
+        <w:t xml:space="preserve">Η συγκεκριμένη στήλη παίρνει ως ορίσματα Θετική/Αρνητική. Αναφερόμαστε στο τι θέλει να δει ο χρήστης και όχι ο </w:t>
+      </w:r>
+      <w:r>
+        <w:t>developer</w:t>
+      </w:r>
+      <w:r>
+        <w:rPr>
+          <w:lang w:val="el-GR"/>
+        </w:rPr>
+        <w:t xml:space="preserve"> </w:t>
+      </w:r>
+      <w:r>
+        <w:rPr>
+          <w:lang w:val="el-GR"/>
+        </w:rPr>
+        <w:t xml:space="preserve">στο αναμενόμενο αποτέλεσμα. Π.χ. στο </w:t>
+      </w:r>
+      <w:r>
+        <w:t>TC</w:t>
+      </w:r>
+      <w:r>
+        <w:rPr>
+          <w:lang w:val="el-GR"/>
+        </w:rPr>
+        <w:t>_</w:t>
+      </w:r>
+      <w:r>
+        <w:t>Log</w:t>
+      </w:r>
+      <w:r>
+        <w:t>i</w:t>
+      </w:r>
+      <w:r>
+        <w:t>n</w:t>
+      </w:r>
+      <w:r>
+        <w:rPr>
+          <w:lang w:val="el-GR"/>
+        </w:rPr>
+        <w:t>_</w:t>
+      </w:r>
+      <w:r>
+        <w:t>NN</w:t>
+      </w:r>
+      <w:r>
+        <w:rPr>
+          <w:lang w:val="el-GR"/>
+        </w:rPr>
+        <w:t xml:space="preserve">, </w:t>
+      </w:r>
+      <w:r>
+        <w:rPr>
+          <w:lang w:val="el-GR"/>
+        </w:rPr>
+        <w:t xml:space="preserve">η πληκτρολόγηση λανθασμένου κωδικού έχει αρνητικό </w:t>
+      </w:r>
+      <w:r>
+        <w:rPr>
+          <w:lang w:val="el-GR"/>
+        </w:rPr>
+        <w:t>αντίκτυπο</w:t>
+      </w:r>
+      <w:r>
+        <w:rPr>
+          <w:lang w:val="el-GR"/>
+        </w:rPr>
+        <w:t xml:space="preserve"> για τον χρήστη</w:t>
+      </w:r>
+      <w:r>
+        <w:rPr>
+          <w:lang w:val="el-GR"/>
+        </w:rPr>
+        <w:t>,</w:t>
+      </w:r>
+      <w:r>
+        <w:rPr>
+          <w:lang w:val="el-GR"/>
+        </w:rPr>
+        <w:t xml:space="preserve"> καθώς</w:t>
+      </w:r>
+      <w:r>
+        <w:rPr>
+          <w:lang w:val="el-GR"/>
+        </w:rPr>
+        <w:t>,</w:t>
+      </w:r>
+      <w:r>
+        <w:rPr>
+          <w:lang w:val="el-GR"/>
+        </w:rPr>
+        <w:t xml:space="preserve"> δεν καταλήγει σε επιτυχή είσοδό του.</w:t>
+      </w:r>
+      <w:r>
+        <w:rPr>
+          <w:lang w:val="el-GR"/>
+        </w:rPr>
+        <w:t xml:space="preserve"> Στο </w:t>
+      </w:r>
+      <w:r>
+        <w:t>TC</w:t>
+      </w:r>
+      <w:r>
+        <w:rPr>
+          <w:lang w:val="el-GR"/>
+        </w:rPr>
+        <w:t>_</w:t>
+      </w:r>
+      <w:r>
+        <w:t>Login</w:t>
+      </w:r>
+      <w:r>
+        <w:rPr>
+          <w:lang w:val="el-GR"/>
+        </w:rPr>
+        <w:t>_</w:t>
+      </w:r>
+      <w:r>
+        <w:t>NM</w:t>
+      </w:r>
+      <w:r>
+        <w:rPr>
+          <w:lang w:val="el-GR"/>
+        </w:rPr>
+        <w:t xml:space="preserve">, </w:t>
+      </w:r>
+      <w:r>
+        <w:rPr>
+          <w:lang w:val="el-GR"/>
+        </w:rPr>
+        <w:t>η πληκτρολόγηση σωστού κωδικού έχει θετικό αντίκτυπο για τον χρήστη, καθώς</w:t>
+      </w:r>
+      <w:r>
+        <w:rPr>
+          <w:lang w:val="el-GR"/>
+        </w:rPr>
+        <w:t>,</w:t>
+      </w:r>
+      <w:r>
+        <w:rPr>
+          <w:lang w:val="el-GR"/>
+        </w:rPr>
+        <w:t xml:space="preserve"> καταλήγει σε επιτυχή είσοδό του.</w:t>
+      </w:r>
+      <w:r>
+        <w:rPr>
+          <w:lang w:val="el-GR"/>
+        </w:rPr>
+        <w:t xml:space="preserve"> </w:t>
+      </w:r>
+      <w:r>
+        <w:rPr>
+          <w:lang w:val="el-GR"/>
+        </w:rPr>
+        <w:t>Ουσιαστικά, μέσω της Αρνητικής Ροής προσπαθούμε να προβλέψουμε μη αποδεκτή σειρά από τον χρήστη (λανθασμένος κωδικός</w:t>
+      </w:r>
+      <w:r>
+        <w:rPr>
+          <w:lang w:val="el-GR"/>
+        </w:rPr>
+        <w:t xml:space="preserve">/ </w:t>
+      </w:r>
+      <w:r>
+        <w:t>username</w:t>
+      </w:r>
+      <w:r>
+        <w:rPr>
+          <w:lang w:val="el-GR"/>
+        </w:rPr>
+        <w:t xml:space="preserve">/ </w:t>
+      </w:r>
+      <w:r>
+        <w:t>email</w:t>
+      </w:r>
+      <w:r>
+        <w:rPr>
+          <w:lang w:val="el-GR"/>
+        </w:rPr>
+        <w:t>,</w:t>
+      </w:r>
+      <w:r>
+        <w:rPr>
+          <w:lang w:val="el-GR"/>
+        </w:rPr>
+        <w:t xml:space="preserve"> κενά πεδία, άκυρος αριθμός </w:t>
+      </w:r>
+      <w:proofErr w:type="spellStart"/>
+      <w:r>
+        <w:rPr>
+          <w:lang w:val="el-GR"/>
+        </w:rPr>
+        <w:t>κ.ο.κ.</w:t>
+      </w:r>
+      <w:proofErr w:type="spellEnd"/>
+      <w:r>
+        <w:rPr>
+          <w:lang w:val="el-GR"/>
+        </w:rPr>
+        <w:t>)</w:t>
       </w:r>
     </w:p>
     <w:p>
       <w:pPr>
+        <w:jc w:val="both"/>
         <w:rPr>
           <w:lang w:val="el-GR"/>
         </w:rPr>
@@ -731,6 +1075,7 @@
     </w:p>
     <w:p>
       <w:pPr>
+        <w:jc w:val="both"/>
         <w:rPr>
           <w:lang w:val="el-GR"/>
         </w:rPr>
@@ -741,6 +1086,7 @@
           <w:bCs/>
           <w:lang w:val="el-GR"/>
         </w:rPr>
+        <w:lastRenderedPageBreak/>
         <w:t xml:space="preserve">Βήματα </w:t>
       </w:r>
       <w:r>
@@ -765,6 +1111,7 @@
     </w:p>
     <w:p>
       <w:pPr>
+        <w:jc w:val="both"/>
         <w:rPr>
           <w:lang w:val="el-GR"/>
         </w:rPr>
@@ -793,37 +1140,19 @@
         <w:rPr>
           <w:lang w:val="el-GR"/>
         </w:rPr>
-        <w:t>Ο</w:t>
-      </w:r>
-      <w:r>
-        <w:rPr>
-          <w:lang w:val="el-GR"/>
-        </w:rPr>
-        <w:t>ποιαδήποτε</w:t>
-      </w:r>
-      <w:r>
-        <w:rPr>
-          <w:lang w:val="el-GR"/>
-        </w:rPr>
-        <w:t xml:space="preserve"> δεδομένα πρόκειται να τροφοδοτ</w:t>
-      </w:r>
-      <w:r>
-        <w:rPr>
-          <w:lang w:val="el-GR"/>
-        </w:rPr>
-        <w:t>ηθούν</w:t>
-      </w:r>
-      <w:r>
-        <w:rPr>
-          <w:lang w:val="el-GR"/>
-        </w:rPr>
-        <w:t xml:space="preserve"> </w:t>
-      </w:r>
-      <w:r>
-        <w:rPr>
-          <w:lang w:val="el-GR"/>
-        </w:rPr>
-        <w:t>σ</w:t>
+        <w:t>Τα</w:t>
+      </w:r>
+      <w:r>
+        <w:rPr>
+          <w:lang w:val="el-GR"/>
+        </w:rPr>
+        <w:t xml:space="preserve"> δεδομένα π</w:t>
+      </w:r>
+      <w:r>
+        <w:rPr>
+          <w:lang w:val="el-GR"/>
+        </w:rPr>
+        <w:t xml:space="preserve">ου τροφοδοτούν </w:t>
       </w:r>
       <w:r>
         <w:rPr>
@@ -835,11 +1164,183 @@
         <w:rPr>
           <w:lang w:val="el-GR"/>
         </w:rPr>
-        <w:t xml:space="preserve"> με σκοπό κάποιο αποτέλεσμα.</w:t>
-      </w:r>
+        <w:t>,</w:t>
+      </w:r>
+      <w:r>
+        <w:rPr>
+          <w:lang w:val="el-GR"/>
+        </w:rPr>
+        <w:t xml:space="preserve"> με σκοπό </w:t>
+      </w:r>
+      <w:r>
+        <w:rPr>
+          <w:lang w:val="el-GR"/>
+        </w:rPr>
+        <w:t xml:space="preserve">το αναμενόμενο </w:t>
+      </w:r>
+      <w:r>
+        <w:rPr>
+          <w:lang w:val="el-GR"/>
+        </w:rPr>
+        <w:t>αποτέλεσμα.</w:t>
+      </w:r>
+      <w:r>
+        <w:rPr>
+          <w:lang w:val="el-GR"/>
+        </w:rPr>
+        <w:t xml:space="preserve"> Σε αυτά υπάγονται, τα δεδομένα που πληκτρολογεί ο χρήστης κατά την προσθήκη διεύθυνσης (</w:t>
+      </w:r>
+      <w:r>
+        <w:t>TC</w:t>
+      </w:r>
+      <w:r>
+        <w:rPr>
+          <w:lang w:val="el-GR"/>
+        </w:rPr>
+        <w:t>_</w:t>
+      </w:r>
+      <w:proofErr w:type="spellStart"/>
+      <w:r>
+        <w:t>AddNewAddress</w:t>
+      </w:r>
+      <w:proofErr w:type="spellEnd"/>
+      <w:r>
+        <w:rPr>
+          <w:lang w:val="el-GR"/>
+        </w:rPr>
+        <w:t>_</w:t>
+      </w:r>
+      <w:r>
+        <w:t>NN</w:t>
+      </w:r>
+      <w:r>
+        <w:rPr>
+          <w:lang w:val="el-GR"/>
+        </w:rPr>
+        <w:t>)</w:t>
+      </w:r>
+      <w:r>
+        <w:rPr>
+          <w:lang w:val="el-GR"/>
+        </w:rPr>
+        <w:t xml:space="preserve">, τα </w:t>
+      </w:r>
+      <w:r>
+        <w:t>API</w:t>
+      </w:r>
+      <w:r>
+        <w:rPr>
+          <w:lang w:val="el-GR"/>
+        </w:rPr>
+        <w:t>’</w:t>
+      </w:r>
+      <w:r>
+        <w:t>s</w:t>
+      </w:r>
+      <w:r>
+        <w:rPr>
+          <w:lang w:val="el-GR"/>
+        </w:rPr>
+        <w:t xml:space="preserve"> </w:t>
+      </w:r>
+      <w:r>
+        <w:rPr>
+          <w:lang w:val="el-GR"/>
+        </w:rPr>
+        <w:t>Τράπεζας</w:t>
+      </w:r>
+      <w:r>
+        <w:rPr>
+          <w:lang w:val="el-GR"/>
+        </w:rPr>
+        <w:t xml:space="preserve"> (</w:t>
+      </w:r>
+      <w:r>
+        <w:t>TC</w:t>
+      </w:r>
+      <w:r>
+        <w:rPr>
+          <w:lang w:val="el-GR"/>
+        </w:rPr>
+        <w:t>_</w:t>
+      </w:r>
+      <w:r>
+        <w:t>Payment</w:t>
+      </w:r>
+      <w:r>
+        <w:rPr>
+          <w:lang w:val="el-GR"/>
+        </w:rPr>
+        <w:t>_</w:t>
+      </w:r>
+      <w:r>
+        <w:t>NN</w:t>
+      </w:r>
+      <w:r>
+        <w:rPr>
+          <w:lang w:val="el-GR"/>
+        </w:rPr>
+        <w:t>)</w:t>
+      </w:r>
+      <w:r>
+        <w:rPr>
+          <w:lang w:val="el-GR"/>
+        </w:rPr>
+        <w:t xml:space="preserve"> και χαρτών</w:t>
+      </w:r>
+      <w:r>
+        <w:rPr>
+          <w:lang w:val="el-GR"/>
+        </w:rPr>
+        <w:t xml:space="preserve"> (</w:t>
+      </w:r>
+      <w:r>
+        <w:t>TC</w:t>
+      </w:r>
+      <w:r>
+        <w:rPr>
+          <w:lang w:val="el-GR"/>
+        </w:rPr>
+        <w:t>_</w:t>
+      </w:r>
+      <w:proofErr w:type="spellStart"/>
+      <w:r>
+        <w:t>AddNewAddress</w:t>
+      </w:r>
+      <w:proofErr w:type="spellEnd"/>
+      <w:r>
+        <w:rPr>
+          <w:lang w:val="el-GR"/>
+        </w:rPr>
+        <w:t>_</w:t>
+      </w:r>
+      <w:r>
+        <w:t>NM</w:t>
+      </w:r>
+      <w:r>
+        <w:rPr>
+          <w:lang w:val="el-GR"/>
+        </w:rPr>
+        <w:t>)</w:t>
+      </w:r>
+      <w:r>
+        <w:rPr>
+          <w:lang w:val="el-GR"/>
+        </w:rPr>
+        <w:t xml:space="preserve"> </w:t>
+      </w:r>
+      <w:proofErr w:type="spellStart"/>
+      <w:r>
+        <w:rPr>
+          <w:lang w:val="el-GR"/>
+        </w:rPr>
+        <w:t>κ.ο.κ.</w:t>
+      </w:r>
+      <w:proofErr w:type="spellEnd"/>
     </w:p>
     <w:p>
       <w:pPr>
+        <w:jc w:val="both"/>
         <w:rPr>
           <w:lang w:val="el-GR"/>
         </w:rPr>
@@ -885,6 +1386,7 @@
     </w:p>
     <w:p>
       <w:pPr>
+        <w:jc w:val="both"/>
         <w:rPr>
           <w:lang w:val="el-GR"/>
         </w:rPr>
@@ -894,7 +1396,6 @@
           <w:b/>
           <w:bCs/>
         </w:rPr>
-        <w:lastRenderedPageBreak/>
         <w:t>Status</w:t>
       </w:r>
       <w:r>
@@ -1045,7 +1546,21 @@
         <w:rPr>
           <w:lang w:val="el-GR"/>
         </w:rPr>
-        <w:t xml:space="preserve">είναι μπλοκαρισμένο, λόγω προϋπάρχοντος </w:t>
+        <w:t xml:space="preserve">είναι μπλοκαρισμένο, λόγω </w:t>
+      </w:r>
+      <w:proofErr w:type="spellStart"/>
+      <w:r>
+        <w:rPr>
+          <w:lang w:val="el-GR"/>
+        </w:rPr>
+        <w:t>προϋπάρχοντος</w:t>
+      </w:r>
+      <w:proofErr w:type="spellEnd"/>
+      <w:r>
+        <w:rPr>
+          <w:lang w:val="el-GR"/>
+        </w:rPr>
+        <w:t xml:space="preserve"> </w:t>
       </w:r>
       <w:r>
         <w:rPr>
@@ -1101,6 +1616,7 @@
     </w:p>
     <w:p>
       <w:pPr>
+        <w:jc w:val="both"/>
         <w:rPr>
           <w:lang w:val="el-GR"/>
         </w:rPr>
@@ -1141,7 +1657,7 @@
         <w:rPr>
           <w:lang w:val="el-GR"/>
         </w:rPr>
-        <w:t>.</w:t>
+        <w:t>, κατά τον τελευταία εκτέλεσή του.</w:t>
       </w:r>
     </w:p>
     <w:p>

--- a/docs/contributions/AthanasiaZ/Writing-Charts/Phase6/TestCaseIntroduction.docx
+++ b/docs/contributions/AthanasiaZ/Writing-Charts/Phase6/TestCaseIntroduction.docx
@@ -103,6 +103,12 @@
           <w:lang w:val="el-GR"/>
         </w:rPr>
         <w:t xml:space="preserve"> μέθοδος,</w:t>
+      </w:r>
+      <w:r>
+        <w:rPr>
+          <w:lang w:val="el-GR"/>
+        </w:rPr>
+        <w:t xml:space="preserve"> </w:t>
       </w:r>
       <w:r>
         <w:t>eye</w:t>
